--- a/악녀의 동생03.docx
+++ b/악녀의 동생03.docx
@@ -1000,11 +1000,6 @@
       </w:r>
     </w:p>
     <w:p>
-      <w:pPr>
-        <w:rPr>
-          <w:rFonts w:hint="eastAsia"/>
-        </w:rPr>
-      </w:pPr>
       <w:r>
         <w:rPr>
           <w:rFonts w:hint="eastAsia"/>
@@ -1617,11 +1612,6 @@
       </w:r>
     </w:p>
     <w:p>
-      <w:pPr>
-        <w:rPr>
-          <w:rFonts w:hint="eastAsia"/>
-        </w:rPr>
-      </w:pPr>
       <w:r>
         <w:rPr>
           <w:rFonts w:hint="eastAsia"/>
@@ -1749,7 +1739,100 @@
         <w:rPr>
           <w:rFonts w:hint="eastAsia"/>
         </w:rPr>
-        <w:t xml:space="preserve"> 한 행동은 바로 자신이 누워있던 장소를 샅샅이 뒤지는 일이었다. </w:t>
+        <w:t xml:space="preserve"> 한 행동은</w:t>
+      </w:r>
+      <w:r>
+        <w:rPr>
+          <w:rFonts w:hint="eastAsia"/>
+        </w:rPr>
+        <w:t xml:space="preserve"> </w:t>
+      </w:r>
+      <w:r>
+        <w:t>‘</w:t>
+      </w:r>
+      <w:r>
+        <w:rPr>
+          <w:rFonts w:hint="eastAsia"/>
+        </w:rPr>
+        <w:t>언니의 유품</w:t>
+      </w:r>
+      <w:r>
+        <w:t>’</w:t>
+      </w:r>
+      <w:r>
+        <w:rPr>
+          <w:rFonts w:hint="eastAsia"/>
+        </w:rPr>
+        <w:t>을 확인하는 일이었다.</w:t>
+      </w:r>
+      <w:r>
+        <w:t xml:space="preserve"> </w:t>
+      </w:r>
+      <w:r>
+        <w:rPr>
+          <w:rFonts w:hint="eastAsia"/>
+        </w:rPr>
+        <w:t>그녀는 일레인의 생전 알던 이에게 마법을 이용한 비밀스러운 전언 하나를 보냈다.</w:t>
+      </w:r>
+      <w:r>
+        <w:t xml:space="preserve"> </w:t>
+      </w:r>
+      <w:r>
+        <w:rPr>
+          <w:rFonts w:hint="eastAsia"/>
+        </w:rPr>
+        <w:lastRenderedPageBreak/>
+        <w:t>전언을 보내는 내내 걱정으로 손이 떨렸다.</w:t>
+      </w:r>
+      <w:r>
+        <w:t xml:space="preserve"> </w:t>
+      </w:r>
+    </w:p>
+    <w:p>
+      <w:r>
+        <w:rPr>
+          <w:rFonts w:hint="eastAsia"/>
+        </w:rPr>
+        <w:t>두 번째</w:t>
+      </w:r>
+      <w:r>
+        <w:rPr>
+          <w:rFonts w:hint="eastAsia"/>
+        </w:rPr>
+        <w:t xml:space="preserve"> 행동은</w:t>
+      </w:r>
+      <w:r>
+        <w:rPr>
+          <w:rFonts w:hint="eastAsia"/>
+        </w:rPr>
+        <w:t xml:space="preserve"> 첫 번째에 비해</w:t>
+      </w:r>
+      <w:r>
+        <w:rPr>
+          <w:rFonts w:hint="eastAsia"/>
+        </w:rPr>
+        <w:t xml:space="preserve"> 다소 가볍고 흥미진진했다.</w:t>
+      </w:r>
+      <w:r>
+        <w:t xml:space="preserve"> </w:t>
+      </w:r>
+      <w:r>
+        <w:rPr>
+          <w:rFonts w:hint="eastAsia"/>
+        </w:rPr>
+        <w:t>바로 자신이 누워있던 장소를 샅샅이 뒤지는 일이</w:t>
+      </w:r>
+      <w:r>
+        <w:rPr>
+          <w:rFonts w:hint="eastAsia"/>
+        </w:rPr>
+        <w:t>었기 때문이다.</w:t>
+      </w:r>
+      <w:r>
+        <w:rPr>
+          <w:rFonts w:hint="eastAsia"/>
+        </w:rPr>
+        <w:t xml:space="preserve"> </w:t>
       </w:r>
       <w:r>
         <w:rPr>
@@ -1779,14 +1862,7 @@
         <w:rPr>
           <w:rFonts w:hint="eastAsia"/>
         </w:rPr>
-        <w:t>밀</w:t>
-      </w:r>
-      <w:r>
-        <w:rPr>
-          <w:rFonts w:hint="eastAsia"/>
-        </w:rPr>
-        <w:lastRenderedPageBreak/>
-        <w:t>라가</w:t>
+        <w:t>밀라가</w:t>
       </w:r>
       <w:proofErr w:type="spellEnd"/>
       <w:r>
@@ -1879,7 +1955,10 @@
         <w:t xml:space="preserve">나이는 아마도 </w:t>
       </w:r>
       <w:r>
-        <w:t>21</w:t>
+        <w:t>2</w:t>
+      </w:r>
+      <w:r>
+        <w:t>3</w:t>
       </w:r>
       <w:r>
         <w:rPr>
@@ -1944,11 +2023,6 @@
       </w:r>
     </w:p>
     <w:p>
-      <w:pPr>
-        <w:rPr>
-          <w:rFonts w:hint="eastAsia"/>
-        </w:rPr>
-      </w:pPr>
       <w:r>
         <w:rPr>
           <w:rFonts w:hint="eastAsia"/>
@@ -2222,19 +2296,17 @@
         </w:rPr>
         <w:t xml:space="preserve">약혼자가 있었으나 </w:t>
       </w:r>
-      <w:proofErr w:type="spellStart"/>
-      <w:r>
-        <w:rPr>
-          <w:rFonts w:hint="eastAsia"/>
-        </w:rPr>
-        <w:t>파혼당했기에</w:t>
-      </w:r>
-      <w:proofErr w:type="spellEnd"/>
-      <w:r>
-        <w:rPr>
-          <w:rFonts w:hint="eastAsia"/>
-        </w:rPr>
-        <w:t xml:space="preserve"> 미혼이며</w:t>
+      <w:r>
+        <w:rPr>
+          <w:rFonts w:hint="eastAsia"/>
+        </w:rPr>
+        <w:t>사망</w:t>
+      </w:r>
+      <w:r>
+        <w:rPr>
+          <w:rFonts w:hint="eastAsia"/>
+        </w:rPr>
+        <w:t>했기에 미혼이며</w:t>
       </w:r>
       <w:r>
         <w:t xml:space="preserve">, </w:t>
@@ -2361,19 +2433,11 @@
       <w:r>
         <w:t xml:space="preserve"> </w:t>
       </w:r>
-      <w:proofErr w:type="gramStart"/>
-      <w:r>
-        <w:rPr>
-          <w:rFonts w:hint="eastAsia"/>
-        </w:rPr>
-        <w:t>그저</w:t>
-      </w:r>
-      <w:proofErr w:type="gramEnd"/>
-      <w:r>
-        <w:rPr>
-          <w:rFonts w:hint="eastAsia"/>
-        </w:rPr>
-        <w:t xml:space="preserve"> 우연일까?</w:t>
+      <w:r>
+        <w:rPr>
+          <w:rFonts w:hint="eastAsia"/>
+        </w:rPr>
+        <w:t>그저 우연일까?</w:t>
       </w:r>
       <w:r>
         <w:t xml:space="preserve"> </w:t>
@@ -2570,11 +2634,6 @@
       </w:r>
     </w:p>
     <w:p>
-      <w:pPr>
-        <w:rPr>
-          <w:rFonts w:hint="eastAsia"/>
-        </w:rPr>
-      </w:pPr>
       <w:r>
         <w:t>“</w:t>
       </w:r>
@@ -2589,11 +2648,6 @@
       </w:r>
     </w:p>
     <w:p>
-      <w:pPr>
-        <w:rPr>
-          <w:rFonts w:hint="eastAsia"/>
-        </w:rPr>
-      </w:pPr>
       <w:r>
         <w:rPr>
           <w:rFonts w:hint="eastAsia"/>
@@ -2773,1091 +2827,6 @@
           <w:rFonts w:hint="eastAsia"/>
         </w:rPr>
         <w:t>안도 반이 섞인 라일라의 호들갑이 방 안을 가득 채웠다.</w:t>
-      </w:r>
-    </w:p>
-    <w:p>
-      <w:r>
-        <w:t>“</w:t>
-      </w:r>
-      <w:r>
-        <w:rPr>
-          <w:rFonts w:hint="eastAsia"/>
-        </w:rPr>
-        <w:t>세상에 아가씨,</w:t>
-      </w:r>
-      <w:r>
-        <w:t xml:space="preserve"> </w:t>
-      </w:r>
-      <w:r>
-        <w:rPr>
-          <w:rFonts w:hint="eastAsia"/>
-        </w:rPr>
-        <w:t>정말 일어나신 건가요?</w:t>
-      </w:r>
-      <w:r>
-        <w:t xml:space="preserve"> </w:t>
-      </w:r>
-      <w:r>
-        <w:rPr>
-          <w:rFonts w:hint="eastAsia"/>
-        </w:rPr>
-        <w:t xml:space="preserve">설마 제가 꿈을 꾸고 </w:t>
-      </w:r>
-      <w:proofErr w:type="spellStart"/>
-      <w:r>
-        <w:rPr>
-          <w:rFonts w:hint="eastAsia"/>
-        </w:rPr>
-        <w:t>있다거나</w:t>
-      </w:r>
-      <w:proofErr w:type="spellEnd"/>
-      <w:r>
-        <w:t>…”</w:t>
-      </w:r>
-    </w:p>
-    <w:p>
-      <w:r>
-        <w:t>“</w:t>
-      </w:r>
-      <w:r>
-        <w:rPr>
-          <w:rFonts w:hint="eastAsia"/>
-        </w:rPr>
-        <w:t>꿈은</w:t>
-      </w:r>
-      <w:r>
-        <w:t xml:space="preserve"> </w:t>
-      </w:r>
-      <w:proofErr w:type="spellStart"/>
-      <w:r>
-        <w:rPr>
-          <w:rFonts w:hint="eastAsia"/>
-        </w:rPr>
-        <w:t>아니에요</w:t>
-      </w:r>
-      <w:proofErr w:type="spellEnd"/>
-      <w:r>
-        <w:rPr>
-          <w:rFonts w:hint="eastAsia"/>
-        </w:rPr>
-        <w:t>.</w:t>
-      </w:r>
-      <w:r>
-        <w:t>”</w:t>
-      </w:r>
-    </w:p>
-    <w:p>
-      <w:pPr>
-        <w:rPr>
-          <w:rFonts w:hint="eastAsia"/>
-        </w:rPr>
-      </w:pPr>
-      <w:r>
-        <w:rPr>
-          <w:rFonts w:hint="eastAsia"/>
-        </w:rPr>
-        <w:t>제 손을 꼭 붙든 채 두 눈 가득</w:t>
-      </w:r>
-      <w:r>
-        <w:rPr>
-          <w:rFonts w:hint="eastAsia"/>
-        </w:rPr>
-        <w:t xml:space="preserve"> 걱정을 담아</w:t>
-      </w:r>
-      <w:r>
-        <w:rPr>
-          <w:rFonts w:hint="eastAsia"/>
-        </w:rPr>
-        <w:t xml:space="preserve"> 눈물을 글썽거리는 라일라의 모습</w:t>
-      </w:r>
-      <w:r>
-        <w:rPr>
-          <w:rFonts w:hint="eastAsia"/>
-        </w:rPr>
-        <w:t>이 눈에 들어왔다.</w:t>
-      </w:r>
-      <w:r>
-        <w:rPr>
-          <w:rFonts w:hint="eastAsia"/>
-        </w:rPr>
-        <w:t xml:space="preserve"> </w:t>
-      </w:r>
-      <w:r>
-        <w:rPr>
-          <w:rFonts w:hint="eastAsia"/>
-        </w:rPr>
-        <w:lastRenderedPageBreak/>
-        <w:t>밀라는</w:t>
-      </w:r>
-      <w:r>
-        <w:t xml:space="preserve"> </w:t>
-      </w:r>
-      <w:r>
-        <w:rPr>
-          <w:rFonts w:hint="eastAsia"/>
-        </w:rPr>
-        <w:t>어쩔 줄을 모르고 잠시 입을 다물었다.</w:t>
-      </w:r>
-      <w:r>
-        <w:t xml:space="preserve"> </w:t>
-      </w:r>
-      <w:r>
-        <w:rPr>
-          <w:rFonts w:hint="eastAsia"/>
-        </w:rPr>
-        <w:t>여름 햇살에 잘 말린 포근한 이불에 아무 근심 없이 둘러 쌓인 기분이었다.</w:t>
-      </w:r>
-      <w:r>
-        <w:t xml:space="preserve"> </w:t>
-      </w:r>
-      <w:r>
-        <w:rPr>
-          <w:rFonts w:hint="eastAsia"/>
-        </w:rPr>
-        <w:t>라일라가</w:t>
-      </w:r>
-      <w:r>
-        <w:t xml:space="preserve"> </w:t>
-      </w:r>
-      <w:r>
-        <w:rPr>
-          <w:rFonts w:hint="eastAsia"/>
-        </w:rPr>
-        <w:t xml:space="preserve">떠드는 모습을 한참 </w:t>
-      </w:r>
-      <w:proofErr w:type="spellStart"/>
-      <w:r>
-        <w:rPr>
-          <w:rFonts w:hint="eastAsia"/>
-        </w:rPr>
-        <w:t>듣고만</w:t>
-      </w:r>
-      <w:proofErr w:type="spellEnd"/>
-      <w:r>
-        <w:rPr>
-          <w:rFonts w:hint="eastAsia"/>
-        </w:rPr>
-        <w:t xml:space="preserve"> 있던 </w:t>
-      </w:r>
-      <w:proofErr w:type="spellStart"/>
-      <w:r>
-        <w:rPr>
-          <w:rFonts w:hint="eastAsia"/>
-        </w:rPr>
-        <w:t>밀라가</w:t>
-      </w:r>
-      <w:proofErr w:type="spellEnd"/>
-      <w:r>
-        <w:rPr>
-          <w:rFonts w:hint="eastAsia"/>
-        </w:rPr>
-        <w:t xml:space="preserve"> 그제서야 입을 열었다.</w:t>
-      </w:r>
-    </w:p>
-    <w:p>
-      <w:r>
-        <w:t>“</w:t>
-      </w:r>
-      <w:r>
-        <w:rPr>
-          <w:rFonts w:hint="eastAsia"/>
-        </w:rPr>
-        <w:t>제가</w:t>
-      </w:r>
-      <w:r>
-        <w:t xml:space="preserve"> </w:t>
-      </w:r>
-      <w:r>
-        <w:rPr>
-          <w:rFonts w:hint="eastAsia"/>
-        </w:rPr>
-        <w:t>얼마나 오래 누워있었</w:t>
-      </w:r>
-      <w:r>
-        <w:rPr>
-          <w:rFonts w:hint="eastAsia"/>
-        </w:rPr>
-        <w:t>나요</w:t>
-      </w:r>
-      <w:r>
-        <w:rPr>
-          <w:rFonts w:hint="eastAsia"/>
-        </w:rPr>
-        <w:t>?</w:t>
-      </w:r>
-      <w:r>
-        <w:t>”</w:t>
-      </w:r>
-    </w:p>
-    <w:p>
-      <w:r>
-        <w:t>“</w:t>
-      </w:r>
-      <w:r>
-        <w:rPr>
-          <w:rFonts w:hint="eastAsia"/>
-        </w:rPr>
-        <w:t>두 달이 조금 넘었어요</w:t>
-      </w:r>
-      <w:r>
-        <w:t xml:space="preserve">, </w:t>
-      </w:r>
-      <w:r>
-        <w:rPr>
-          <w:rFonts w:hint="eastAsia"/>
-        </w:rPr>
-        <w:t>아가씨.</w:t>
-      </w:r>
-      <w:r>
-        <w:t xml:space="preserve"> </w:t>
-      </w:r>
-      <w:r>
-        <w:rPr>
-          <w:rFonts w:hint="eastAsia"/>
-        </w:rPr>
-        <w:t xml:space="preserve">두 달 동안이나 눈을 뜨지 않아서 </w:t>
-      </w:r>
-      <w:proofErr w:type="spellStart"/>
-      <w:r>
-        <w:rPr>
-          <w:rFonts w:hint="eastAsia"/>
-        </w:rPr>
-        <w:t>레첸스</w:t>
-      </w:r>
-      <w:proofErr w:type="spellEnd"/>
-      <w:r>
-        <w:rPr>
-          <w:rFonts w:hint="eastAsia"/>
-        </w:rPr>
-        <w:t xml:space="preserve"> </w:t>
-      </w:r>
-      <w:proofErr w:type="spellStart"/>
-      <w:r>
-        <w:rPr>
-          <w:rFonts w:hint="eastAsia"/>
-        </w:rPr>
-        <w:t>자</w:t>
-      </w:r>
-      <w:r>
-        <w:rPr>
-          <w:rFonts w:hint="eastAsia"/>
-        </w:rPr>
-        <w:t>작님도</w:t>
-      </w:r>
-      <w:proofErr w:type="spellEnd"/>
-      <w:r>
-        <w:rPr>
-          <w:rFonts w:hint="eastAsia"/>
-        </w:rPr>
-        <w:t>,</w:t>
-      </w:r>
-      <w:r>
-        <w:t xml:space="preserve"> </w:t>
-      </w:r>
-      <w:r>
-        <w:rPr>
-          <w:rFonts w:hint="eastAsia"/>
-        </w:rPr>
-        <w:t>집사님도</w:t>
-      </w:r>
-      <w:r>
-        <w:t xml:space="preserve">… </w:t>
-      </w:r>
-      <w:r>
-        <w:rPr>
-          <w:rFonts w:hint="eastAsia"/>
-        </w:rPr>
-        <w:t>저도 너무너무 걱정했어요.</w:t>
-      </w:r>
-      <w:r>
-        <w:t>”</w:t>
-      </w:r>
-    </w:p>
-    <w:p>
-      <w:r>
-        <w:t>“</w:t>
-      </w:r>
-      <w:r>
-        <w:rPr>
-          <w:rFonts w:hint="eastAsia"/>
-        </w:rPr>
-        <w:t>두 달</w:t>
-      </w:r>
-      <w:r>
-        <w:t>…</w:t>
-      </w:r>
-      <w:r>
-        <w:t xml:space="preserve"> </w:t>
-      </w:r>
-      <w:r>
-        <w:rPr>
-          <w:rFonts w:hint="eastAsia"/>
-        </w:rPr>
-        <w:t>여기는</w:t>
-      </w:r>
-      <w:r>
-        <w:t>…?</w:t>
-      </w:r>
-      <w:r>
-        <w:t>”</w:t>
-      </w:r>
-    </w:p>
-    <w:p>
-      <w:r>
-        <w:t>“</w:t>
-      </w:r>
-      <w:proofErr w:type="spellStart"/>
-      <w:r>
-        <w:rPr>
-          <w:rFonts w:hint="eastAsia"/>
-        </w:rPr>
-        <w:t>레반</w:t>
-      </w:r>
-      <w:proofErr w:type="spellEnd"/>
-      <w:r>
-        <w:rPr>
-          <w:rFonts w:hint="eastAsia"/>
-        </w:rPr>
-        <w:t xml:space="preserve"> 부인</w:t>
-      </w:r>
-      <w:r>
-        <w:rPr>
-          <w:rFonts w:hint="eastAsia"/>
-        </w:rPr>
-        <w:t>의 별장이에요.</w:t>
-      </w:r>
-      <w:r>
-        <w:t xml:space="preserve"> </w:t>
-      </w:r>
-      <w:r>
-        <w:rPr>
-          <w:rFonts w:hint="eastAsia"/>
-        </w:rPr>
-        <w:t xml:space="preserve">아가씨의 회복을 위해 </w:t>
-      </w:r>
-      <w:r>
-        <w:rPr>
-          <w:rFonts w:hint="eastAsia"/>
-        </w:rPr>
-        <w:t xml:space="preserve">레반 부인이 마음껏 써도 괜찮다고 하셨어요. </w:t>
-      </w:r>
-      <w:r>
-        <w:rPr>
-          <w:rFonts w:hint="eastAsia"/>
-        </w:rPr>
-        <w:t>아가씨</w:t>
-      </w:r>
-      <w:r>
-        <w:rPr>
-          <w:rFonts w:hint="eastAsia"/>
-        </w:rPr>
-        <w:t xml:space="preserve">가 좋아하던 </w:t>
-      </w:r>
-      <w:proofErr w:type="spellStart"/>
-      <w:r>
-        <w:rPr>
-          <w:rFonts w:hint="eastAsia"/>
-        </w:rPr>
-        <w:t>곳이잖아요</w:t>
-      </w:r>
-      <w:proofErr w:type="spellEnd"/>
-      <w:r>
-        <w:t>…?</w:t>
-      </w:r>
-      <w:r>
-        <w:t xml:space="preserve"> </w:t>
-      </w:r>
-      <w:r>
-        <w:rPr>
-          <w:rFonts w:hint="eastAsia"/>
-        </w:rPr>
-        <w:t>기억 안 나시나요</w:t>
-      </w:r>
-      <w:r>
-        <w:t>?</w:t>
-      </w:r>
-      <w:r>
-        <w:t>”</w:t>
-      </w:r>
-    </w:p>
-    <w:p>
-      <w:r>
-        <w:rPr>
-          <w:rFonts w:hint="eastAsia"/>
-        </w:rPr>
-        <w:t>말 많은 라일라를 통해 대략의 정보를 얻어낸 밀라는 재빨리 생각을 끝마쳤다.</w:t>
-      </w:r>
-      <w:r>
-        <w:t xml:space="preserve"> </w:t>
-      </w:r>
-      <w:r>
-        <w:rPr>
-          <w:rFonts w:hint="eastAsia"/>
-        </w:rPr>
-        <w:t xml:space="preserve">일레인이 </w:t>
-      </w:r>
-      <w:proofErr w:type="spellStart"/>
-      <w:r>
-        <w:rPr>
-          <w:rFonts w:hint="eastAsia"/>
-        </w:rPr>
-        <w:t>밀라의</w:t>
-      </w:r>
-      <w:proofErr w:type="spellEnd"/>
-      <w:r>
-        <w:rPr>
-          <w:rFonts w:hint="eastAsia"/>
-        </w:rPr>
-        <w:t xml:space="preserve"> 몸을</w:t>
-      </w:r>
-      <w:r>
-        <w:t xml:space="preserve"> </w:t>
-      </w:r>
-      <w:r>
-        <w:rPr>
-          <w:rFonts w:hint="eastAsia"/>
-        </w:rPr>
-        <w:t xml:space="preserve">대신하여 움직이고 있으나 </w:t>
-      </w:r>
-      <w:r>
-        <w:rPr>
-          <w:rFonts w:hint="eastAsia"/>
-        </w:rPr>
-        <w:t xml:space="preserve">안타깝게도 </w:t>
-      </w:r>
-      <w:r>
-        <w:rPr>
-          <w:rFonts w:hint="eastAsia"/>
-        </w:rPr>
-        <w:t>그녀의 기억까지는 이어받지 못하였다.</w:t>
-      </w:r>
-      <w:r>
-        <w:t xml:space="preserve"> </w:t>
-      </w:r>
-      <w:r>
-        <w:rPr>
-          <w:rFonts w:hint="eastAsia"/>
-        </w:rPr>
-        <w:t>대화나 상황,</w:t>
-      </w:r>
-      <w:r>
-        <w:t xml:space="preserve"> </w:t>
-      </w:r>
-      <w:r>
-        <w:rPr>
-          <w:rFonts w:hint="eastAsia"/>
-        </w:rPr>
-        <w:t xml:space="preserve">기록물로 </w:t>
-      </w:r>
-      <w:r>
-        <w:rPr>
-          <w:rFonts w:hint="eastAsia"/>
-        </w:rPr>
-        <w:t>한 사람을 온전히</w:t>
-      </w:r>
-      <w:r>
-        <w:rPr>
-          <w:rFonts w:hint="eastAsia"/>
-        </w:rPr>
-        <w:t xml:space="preserve"> 유추하는데도 분명 한계가 있었다.</w:t>
-      </w:r>
-      <w:r>
-        <w:t xml:space="preserve"> </w:t>
-      </w:r>
-      <w:r>
-        <w:rPr>
-          <w:rFonts w:hint="eastAsia"/>
-        </w:rPr>
-        <w:t>분명 곤란한 상황이 올 터였다.</w:t>
-      </w:r>
-      <w:r>
-        <w:t xml:space="preserve"> </w:t>
-      </w:r>
-      <w:r>
-        <w:rPr>
-          <w:rFonts w:hint="eastAsia"/>
-        </w:rPr>
-        <w:t>당장 밀라 자신의 눈 앞의 친절한 하녀조차 못 알아보는 상황 아닌가?</w:t>
-      </w:r>
-      <w:r>
-        <w:t xml:space="preserve"> </w:t>
-      </w:r>
-    </w:p>
-    <w:p>
-      <w:r>
-        <w:t>‘</w:t>
-      </w:r>
-      <w:r>
-        <w:rPr>
-          <w:rFonts w:hint="eastAsia"/>
-        </w:rPr>
-        <w:t xml:space="preserve">두 달이나 정신을 잃을 정도로 지병이든 </w:t>
-      </w:r>
-      <w:proofErr w:type="spellStart"/>
-      <w:r>
-        <w:rPr>
-          <w:rFonts w:hint="eastAsia"/>
-        </w:rPr>
-        <w:t>사고든</w:t>
-      </w:r>
-      <w:proofErr w:type="spellEnd"/>
-      <w:r>
-        <w:rPr>
-          <w:rFonts w:hint="eastAsia"/>
-        </w:rPr>
-        <w:t xml:space="preserve"> </w:t>
-      </w:r>
-      <w:proofErr w:type="spellStart"/>
-      <w:r>
-        <w:rPr>
-          <w:rFonts w:hint="eastAsia"/>
-        </w:rPr>
-        <w:t>무언가가</w:t>
-      </w:r>
-      <w:proofErr w:type="spellEnd"/>
-      <w:r>
-        <w:rPr>
-          <w:rFonts w:hint="eastAsia"/>
-        </w:rPr>
-        <w:t xml:space="preserve"> 사연이 있는 아가씨라</w:t>
-      </w:r>
-      <w:r>
-        <w:t>…</w:t>
-      </w:r>
-      <w:r>
-        <w:t>’</w:t>
-      </w:r>
-      <w:r>
-        <w:t xml:space="preserve"> </w:t>
-      </w:r>
-    </w:p>
-    <w:p>
-      <w:r>
-        <w:rPr>
-          <w:rFonts w:hint="eastAsia"/>
-        </w:rPr>
-        <w:t>기억 상실인</w:t>
-      </w:r>
-      <w:r>
-        <w:rPr>
-          <w:rFonts w:hint="eastAsia"/>
-        </w:rPr>
-        <w:t xml:space="preserve"> 척하기 딱 좋은 상황이다</w:t>
-      </w:r>
-      <w:r>
-        <w:t>.</w:t>
-      </w:r>
-      <w:r>
-        <w:t xml:space="preserve"> </w:t>
-      </w:r>
-      <w:r>
-        <w:rPr>
-          <w:rFonts w:hint="eastAsia"/>
-        </w:rPr>
-        <w:t>대충 그러한</w:t>
-      </w:r>
-      <w:r>
-        <w:rPr>
-          <w:rFonts w:hint="eastAsia"/>
-        </w:rPr>
-        <w:t xml:space="preserve"> 아이디어가 </w:t>
-      </w:r>
-      <w:proofErr w:type="spellStart"/>
-      <w:r>
-        <w:rPr>
-          <w:rFonts w:hint="eastAsia"/>
-        </w:rPr>
-        <w:t>밀라의</w:t>
-      </w:r>
-      <w:proofErr w:type="spellEnd"/>
-      <w:r>
-        <w:rPr>
-          <w:rFonts w:hint="eastAsia"/>
-        </w:rPr>
-        <w:t xml:space="preserve"> 머리를 스쳤다.</w:t>
-      </w:r>
-      <w:r>
-        <w:rPr>
-          <w:rFonts w:hint="eastAsia"/>
-        </w:rPr>
-        <w:t xml:space="preserve"> 그녀는 </w:t>
-      </w:r>
-      <w:r>
-        <w:rPr>
-          <w:rFonts w:hint="eastAsia"/>
-        </w:rPr>
-        <w:t>표정을 가다듬고</w:t>
-      </w:r>
-      <w:r>
-        <w:rPr>
-          <w:rFonts w:hint="eastAsia"/>
-        </w:rPr>
-        <w:t xml:space="preserve"> 살포시 시선을 내렸다.</w:t>
-      </w:r>
-      <w:r>
-        <w:t xml:space="preserve"> </w:t>
-      </w:r>
-      <w:r>
-        <w:rPr>
-          <w:rFonts w:hint="eastAsia"/>
-        </w:rPr>
-        <w:t xml:space="preserve">단정한 </w:t>
-      </w:r>
-      <w:proofErr w:type="spellStart"/>
-      <w:r>
-        <w:rPr>
-          <w:rFonts w:hint="eastAsia"/>
-        </w:rPr>
-        <w:t>밀라의</w:t>
-      </w:r>
-      <w:proofErr w:type="spellEnd"/>
-      <w:r>
-        <w:rPr>
-          <w:rFonts w:hint="eastAsia"/>
-        </w:rPr>
-        <w:t xml:space="preserve"> 얼굴 위로 </w:t>
-      </w:r>
-      <w:proofErr w:type="spellStart"/>
-      <w:r>
-        <w:rPr>
-          <w:rFonts w:hint="eastAsia"/>
-        </w:rPr>
-        <w:t>일레네였을</w:t>
-      </w:r>
-      <w:proofErr w:type="spellEnd"/>
-      <w:r>
-        <w:rPr>
-          <w:rFonts w:hint="eastAsia"/>
-        </w:rPr>
-        <w:t xml:space="preserve"> 시절의 우울하고 온기 없는 표정이 내려앉았다.</w:t>
-      </w:r>
-      <w:r>
-        <w:t xml:space="preserve"> </w:t>
-      </w:r>
-    </w:p>
-    <w:p>
-      <w:r>
-        <w:t>“</w:t>
-      </w:r>
-      <w:r>
-        <w:rPr>
-          <w:rFonts w:hint="eastAsia"/>
-        </w:rPr>
-        <w:t>기억이</w:t>
-      </w:r>
-      <w:r>
-        <w:rPr>
-          <w:rFonts w:hint="eastAsia"/>
-        </w:rPr>
-        <w:t xml:space="preserve"> 나지 않아요</w:t>
-      </w:r>
-      <w:r>
-        <w:rPr>
-          <w:rFonts w:hint="eastAsia"/>
-        </w:rPr>
-        <w:t>.</w:t>
-      </w:r>
-      <w:r>
-        <w:t>”</w:t>
-      </w:r>
-    </w:p>
-    <w:p>
-      <w:r>
-        <w:t>“</w:t>
-      </w:r>
-      <w:r>
-        <w:rPr>
-          <w:rFonts w:hint="eastAsia"/>
-        </w:rPr>
-        <w:t>아가씨</w:t>
-      </w:r>
-      <w:r>
-        <w:t>…”</w:t>
-      </w:r>
-    </w:p>
-    <w:p>
-      <w:r>
-        <w:t>“</w:t>
-      </w:r>
-      <w:r>
-        <w:rPr>
-          <w:rFonts w:hint="eastAsia"/>
-        </w:rPr>
-        <w:t>죄송해요,</w:t>
-      </w:r>
-      <w:r>
-        <w:t xml:space="preserve"> </w:t>
-      </w:r>
-      <w:r>
-        <w:rPr>
-          <w:rFonts w:hint="eastAsia"/>
-        </w:rPr>
-        <w:t>저</w:t>
-      </w:r>
-      <w:r>
-        <w:t xml:space="preserve">… </w:t>
-      </w:r>
-      <w:r>
-        <w:rPr>
-          <w:rFonts w:hint="eastAsia"/>
-        </w:rPr>
-        <w:t>그쪽의 이름도 기억나지 않아요.</w:t>
-      </w:r>
-      <w:r>
-        <w:t xml:space="preserve"> </w:t>
-      </w:r>
-      <w:r>
-        <w:rPr>
-          <w:rFonts w:hint="eastAsia"/>
-        </w:rPr>
-        <w:t xml:space="preserve">저는 밀라 </w:t>
-      </w:r>
-      <w:proofErr w:type="spellStart"/>
-      <w:r>
-        <w:rPr>
-          <w:rFonts w:hint="eastAsia"/>
-        </w:rPr>
-        <w:t>레첸스인거죠</w:t>
-      </w:r>
-      <w:proofErr w:type="spellEnd"/>
-      <w:r>
-        <w:rPr>
-          <w:rFonts w:hint="eastAsia"/>
-        </w:rPr>
-        <w:t>?</w:t>
-      </w:r>
-      <w:r>
-        <w:t xml:space="preserve"> </w:t>
-      </w:r>
-      <w:r>
-        <w:rPr>
-          <w:rFonts w:hint="eastAsia"/>
-        </w:rPr>
-        <w:t>제가 정확히 누구인지,</w:t>
-      </w:r>
-      <w:r>
-        <w:t xml:space="preserve"> </w:t>
-      </w:r>
-      <w:r>
-        <w:rPr>
-          <w:rFonts w:hint="eastAsia"/>
-        </w:rPr>
-        <w:t>어떻게 되었는지 무엇을 하던 사람이었는지</w:t>
-      </w:r>
-      <w:r>
-        <w:t xml:space="preserve"> </w:t>
-      </w:r>
-      <w:proofErr w:type="spellStart"/>
-      <w:r>
-        <w:rPr>
-          <w:rFonts w:hint="eastAsia"/>
-        </w:rPr>
-        <w:t>모르겠어요</w:t>
-      </w:r>
-      <w:proofErr w:type="spellEnd"/>
-      <w:r>
-        <w:rPr>
-          <w:rFonts w:hint="eastAsia"/>
-        </w:rPr>
-        <w:t>.</w:t>
-      </w:r>
-      <w:r>
-        <w:t xml:space="preserve"> </w:t>
-      </w:r>
-      <w:r>
-        <w:rPr>
-          <w:rFonts w:hint="eastAsia"/>
-        </w:rPr>
-        <w:t>하나도</w:t>
-      </w:r>
-      <w:r>
-        <w:t>…”</w:t>
-      </w:r>
-    </w:p>
-    <w:p>
-      <w:proofErr w:type="spellStart"/>
-      <w:r>
-        <w:rPr>
-          <w:rFonts w:hint="eastAsia"/>
-        </w:rPr>
-        <w:t>밀라의</w:t>
-      </w:r>
-      <w:proofErr w:type="spellEnd"/>
-      <w:r>
-        <w:rPr>
-          <w:rFonts w:hint="eastAsia"/>
-        </w:rPr>
-        <w:t xml:space="preserve"> 혼신 들린</w:t>
-      </w:r>
-      <w:r>
-        <w:rPr>
-          <w:rFonts w:hint="eastAsia"/>
-        </w:rPr>
-        <w:t xml:space="preserve"> </w:t>
-      </w:r>
-      <w:r>
-        <w:rPr>
-          <w:rFonts w:hint="eastAsia"/>
-        </w:rPr>
-        <w:t>연기에 깜빡 속은</w:t>
-      </w:r>
-      <w:r>
-        <w:rPr>
-          <w:rFonts w:hint="eastAsia"/>
-        </w:rPr>
-        <w:t xml:space="preserve"> </w:t>
-      </w:r>
-      <w:r>
-        <w:rPr>
-          <w:rFonts w:hint="eastAsia"/>
-        </w:rPr>
-        <w:t>라일라는 세상이 무너진</w:t>
-      </w:r>
-      <w:r>
-        <w:t xml:space="preserve"> </w:t>
-      </w:r>
-      <w:r>
-        <w:rPr>
-          <w:rFonts w:hint="eastAsia"/>
-        </w:rPr>
-        <w:t>얼굴을 하며 입을 벌렸다.</w:t>
-      </w:r>
-      <w:r>
-        <w:t xml:space="preserve"> </w:t>
-      </w:r>
-      <w:r>
-        <w:rPr>
-          <w:rFonts w:hint="eastAsia"/>
-        </w:rPr>
-        <w:t xml:space="preserve">양심이 따끔거리는 것을 </w:t>
-      </w:r>
-      <w:proofErr w:type="spellStart"/>
-      <w:r>
-        <w:rPr>
-          <w:rFonts w:hint="eastAsia"/>
-        </w:rPr>
-        <w:t>모른체하며</w:t>
-      </w:r>
-      <w:proofErr w:type="spellEnd"/>
-      <w:r>
-        <w:rPr>
-          <w:rFonts w:hint="eastAsia"/>
-        </w:rPr>
-        <w:t xml:space="preserve"> 밀라는 끝까지 </w:t>
-      </w:r>
-      <w:proofErr w:type="spellStart"/>
-      <w:r>
-        <w:rPr>
-          <w:rFonts w:hint="eastAsia"/>
-        </w:rPr>
-        <w:t>모르쇠로</w:t>
-      </w:r>
-      <w:proofErr w:type="spellEnd"/>
-      <w:r>
-        <w:rPr>
-          <w:rFonts w:hint="eastAsia"/>
-        </w:rPr>
-        <w:t xml:space="preserve"> 기억을 잃어버린 연기를 했다.</w:t>
-      </w:r>
-      <w:r>
-        <w:t xml:space="preserve"> </w:t>
-      </w:r>
-      <w:proofErr w:type="spellStart"/>
-      <w:r>
-        <w:rPr>
-          <w:rFonts w:hint="eastAsia"/>
-        </w:rPr>
-        <w:t>밀라에</w:t>
-      </w:r>
-      <w:proofErr w:type="spellEnd"/>
-      <w:r>
-        <w:rPr>
-          <w:rFonts w:hint="eastAsia"/>
-        </w:rPr>
-        <w:t xml:space="preserve"> 대해서는 아무것도 모르니 사실상 틀린 말은 아닌 셈이었다.</w:t>
-      </w:r>
-    </w:p>
-    <w:p>
-      <w:r>
-        <w:t>“</w:t>
-      </w:r>
-      <w:r>
-        <w:rPr>
-          <w:rFonts w:hint="eastAsia"/>
-        </w:rPr>
-        <w:t>어쩌면 좋</w:t>
-      </w:r>
-      <w:r>
-        <w:rPr>
-          <w:rFonts w:hint="eastAsia"/>
-        </w:rPr>
-        <w:t>아</w:t>
-      </w:r>
-      <w:r>
-        <w:t>…</w:t>
-      </w:r>
-      <w:r>
-        <w:t xml:space="preserve"> </w:t>
-      </w:r>
-      <w:r>
-        <w:rPr>
-          <w:rFonts w:hint="eastAsia"/>
-        </w:rPr>
-        <w:t>가엾은 밀라 아가씨</w:t>
-      </w:r>
-      <w:r>
-        <w:t xml:space="preserve">… </w:t>
-      </w:r>
-      <w:r>
-        <w:rPr>
-          <w:rFonts w:hint="eastAsia"/>
-        </w:rPr>
-        <w:t>이,</w:t>
-      </w:r>
-      <w:r>
-        <w:t xml:space="preserve"> </w:t>
-      </w:r>
-      <w:r>
-        <w:rPr>
-          <w:rFonts w:hint="eastAsia"/>
-        </w:rPr>
-        <w:t xml:space="preserve">일단 저는 </w:t>
-      </w:r>
-      <w:proofErr w:type="spellStart"/>
-      <w:r>
-        <w:rPr>
-          <w:rFonts w:hint="eastAsia"/>
-        </w:rPr>
-        <w:t>라일라에요</w:t>
-      </w:r>
-      <w:proofErr w:type="spellEnd"/>
-      <w:r>
-        <w:rPr>
-          <w:rFonts w:hint="eastAsia"/>
-        </w:rPr>
-        <w:t>.</w:t>
-      </w:r>
-      <w:r>
-        <w:t xml:space="preserve"> </w:t>
-      </w:r>
-      <w:r>
-        <w:rPr>
-          <w:rFonts w:hint="eastAsia"/>
-        </w:rPr>
-        <w:t xml:space="preserve">아가씨를 </w:t>
-      </w:r>
-      <w:r>
-        <w:t>10</w:t>
-      </w:r>
-      <w:r>
-        <w:rPr>
-          <w:rFonts w:hint="eastAsia"/>
-        </w:rPr>
-        <w:t>년 넘게 돌보아온 사람이고요.</w:t>
-      </w:r>
-      <w:r>
-        <w:t>”</w:t>
-      </w:r>
-    </w:p>
-    <w:p>
-      <w:r>
-        <w:t>“</w:t>
-      </w:r>
-      <w:r>
-        <w:t>…</w:t>
-      </w:r>
-      <w:proofErr w:type="spellStart"/>
-      <w:r>
-        <w:rPr>
-          <w:rFonts w:hint="eastAsia"/>
-        </w:rPr>
-        <w:t>라일라</w:t>
-      </w:r>
-      <w:proofErr w:type="spellEnd"/>
-      <w:r>
-        <w:rPr>
-          <w:rFonts w:hint="eastAsia"/>
-        </w:rPr>
-        <w:t xml:space="preserve"> 씨.</w:t>
-      </w:r>
-      <w:r>
-        <w:t>”</w:t>
-      </w:r>
-      <w:r>
-        <w:br/>
-        <w:t>“</w:t>
-      </w:r>
-      <w:proofErr w:type="spellStart"/>
-      <w:r>
-        <w:rPr>
-          <w:rFonts w:hint="eastAsia"/>
-        </w:rPr>
-        <w:t>씨라니요</w:t>
-      </w:r>
-      <w:proofErr w:type="spellEnd"/>
-      <w:r>
-        <w:rPr>
-          <w:rFonts w:hint="eastAsia"/>
-        </w:rPr>
-        <w:t>,</w:t>
-      </w:r>
-      <w:r>
-        <w:t xml:space="preserve"> </w:t>
-      </w:r>
-      <w:r>
-        <w:rPr>
-          <w:rFonts w:hint="eastAsia"/>
-        </w:rPr>
-        <w:t>라일라라고 부르세요.</w:t>
-      </w:r>
-      <w:r>
-        <w:t xml:space="preserve"> </w:t>
-      </w:r>
-      <w:r>
-        <w:rPr>
-          <w:rFonts w:hint="eastAsia"/>
-        </w:rPr>
-        <w:t>아가씨는 저를 이모처럼 편하게 여기셨는 걸요</w:t>
-      </w:r>
-      <w:r>
-        <w:t xml:space="preserve">. </w:t>
-      </w:r>
-      <w:r>
-        <w:rPr>
-          <w:rFonts w:hint="eastAsia"/>
-        </w:rPr>
-        <w:t>신도 우리 착한 아가씨에게 너무하시지</w:t>
-      </w:r>
-      <w:r>
-        <w:t>…</w:t>
-      </w:r>
-      <w:r>
-        <w:t>”</w:t>
-      </w:r>
-    </w:p>
-    <w:p>
-      <w:r>
-        <w:rPr>
-          <w:rFonts w:hint="eastAsia"/>
-        </w:rPr>
-        <w:t xml:space="preserve">라일라는 앞치마로 눈가의 눈물을 콕콕 찍으며 말을 </w:t>
-      </w:r>
-      <w:proofErr w:type="spellStart"/>
-      <w:r>
-        <w:rPr>
-          <w:rFonts w:hint="eastAsia"/>
-        </w:rPr>
-        <w:t>이어나갔다</w:t>
-      </w:r>
-      <w:proofErr w:type="spellEnd"/>
-      <w:r>
-        <w:rPr>
-          <w:rFonts w:hint="eastAsia"/>
-        </w:rPr>
-        <w:t>.</w:t>
-      </w:r>
-      <w:r>
-        <w:t xml:space="preserve"> </w:t>
       </w:r>
     </w:p>
     <w:p>
@@ -3869,7 +2838,282 @@
         <w:rPr>
           <w:rFonts w:hint="eastAsia"/>
         </w:rPr>
-        <w:t>이럴 때가 아니라</w:t>
+        <w:t>세상에 아가씨,</w:t>
+      </w:r>
+      <w:r>
+        <w:t xml:space="preserve"> </w:t>
+      </w:r>
+      <w:r>
+        <w:rPr>
+          <w:rFonts w:hint="eastAsia"/>
+        </w:rPr>
+        <w:t>정말 일어나신 건가요?</w:t>
+      </w:r>
+      <w:r>
+        <w:t xml:space="preserve"> </w:t>
+      </w:r>
+      <w:r>
+        <w:rPr>
+          <w:rFonts w:hint="eastAsia"/>
+        </w:rPr>
+        <w:t xml:space="preserve">설마 제가 꿈을 꾸고 </w:t>
+      </w:r>
+      <w:proofErr w:type="spellStart"/>
+      <w:r>
+        <w:rPr>
+          <w:rFonts w:hint="eastAsia"/>
+        </w:rPr>
+        <w:t>있다거나</w:t>
+      </w:r>
+      <w:proofErr w:type="spellEnd"/>
+      <w:r>
+        <w:t>…”</w:t>
+      </w:r>
+    </w:p>
+    <w:p>
+      <w:r>
+        <w:t>“</w:t>
+      </w:r>
+      <w:r>
+        <w:rPr>
+          <w:rFonts w:hint="eastAsia"/>
+        </w:rPr>
+        <w:t>꿈은</w:t>
+      </w:r>
+      <w:r>
+        <w:t xml:space="preserve"> </w:t>
+      </w:r>
+      <w:proofErr w:type="spellStart"/>
+      <w:r>
+        <w:rPr>
+          <w:rFonts w:hint="eastAsia"/>
+        </w:rPr>
+        <w:t>아니에요</w:t>
+      </w:r>
+      <w:proofErr w:type="spellEnd"/>
+      <w:r>
+        <w:rPr>
+          <w:rFonts w:hint="eastAsia"/>
+        </w:rPr>
+        <w:t>.</w:t>
+      </w:r>
+      <w:r>
+        <w:t>”</w:t>
+      </w:r>
+    </w:p>
+    <w:p>
+      <w:r>
+        <w:rPr>
+          <w:rFonts w:hint="eastAsia"/>
+        </w:rPr>
+        <w:t>제 손을 꼭 붙든 채 두 눈 가득</w:t>
+      </w:r>
+      <w:r>
+        <w:rPr>
+          <w:rFonts w:hint="eastAsia"/>
+        </w:rPr>
+        <w:t xml:space="preserve"> 걱정을 담아</w:t>
+      </w:r>
+      <w:r>
+        <w:rPr>
+          <w:rFonts w:hint="eastAsia"/>
+        </w:rPr>
+        <w:t xml:space="preserve"> 눈물을 글썽거리는 라일라의 모습</w:t>
+      </w:r>
+      <w:r>
+        <w:rPr>
+          <w:rFonts w:hint="eastAsia"/>
+        </w:rPr>
+        <w:t>이 눈에 들어왔다.</w:t>
+      </w:r>
+      <w:r>
+        <w:rPr>
+          <w:rFonts w:hint="eastAsia"/>
+        </w:rPr>
+        <w:t xml:space="preserve"> 밀라는</w:t>
+      </w:r>
+      <w:r>
+        <w:t xml:space="preserve"> </w:t>
+      </w:r>
+      <w:r>
+        <w:rPr>
+          <w:rFonts w:hint="eastAsia"/>
+        </w:rPr>
+        <w:t>어쩔 줄을 모르고 잠시 입을 다물었다.</w:t>
+      </w:r>
+      <w:r>
+        <w:t xml:space="preserve"> </w:t>
+      </w:r>
+      <w:r>
+        <w:rPr>
+          <w:rFonts w:hint="eastAsia"/>
+        </w:rPr>
+        <w:t>여름 햇살에 잘 말린 포근한 이불에 아무 근심 없이 둘러 쌓인 기분이었다.</w:t>
+      </w:r>
+      <w:r>
+        <w:t xml:space="preserve"> </w:t>
+      </w:r>
+      <w:r>
+        <w:rPr>
+          <w:rFonts w:hint="eastAsia"/>
+        </w:rPr>
+        <w:t>라일라가</w:t>
+      </w:r>
+      <w:r>
+        <w:t xml:space="preserve"> </w:t>
+      </w:r>
+      <w:r>
+        <w:rPr>
+          <w:rFonts w:hint="eastAsia"/>
+        </w:rPr>
+        <w:t xml:space="preserve">떠드는 모습을 한참 </w:t>
+      </w:r>
+      <w:proofErr w:type="spellStart"/>
+      <w:r>
+        <w:rPr>
+          <w:rFonts w:hint="eastAsia"/>
+        </w:rPr>
+        <w:t>듣고만</w:t>
+      </w:r>
+      <w:proofErr w:type="spellEnd"/>
+      <w:r>
+        <w:rPr>
+          <w:rFonts w:hint="eastAsia"/>
+        </w:rPr>
+        <w:t xml:space="preserve"> 있던 </w:t>
+      </w:r>
+      <w:proofErr w:type="spellStart"/>
+      <w:r>
+        <w:rPr>
+          <w:rFonts w:hint="eastAsia"/>
+        </w:rPr>
+        <w:t>밀라가</w:t>
+      </w:r>
+      <w:proofErr w:type="spellEnd"/>
+      <w:r>
+        <w:rPr>
+          <w:rFonts w:hint="eastAsia"/>
+        </w:rPr>
+        <w:t xml:space="preserve"> 그제서야 입을 열었다.</w:t>
+      </w:r>
+    </w:p>
+    <w:p>
+      <w:r>
+        <w:t>“</w:t>
+      </w:r>
+      <w:r>
+        <w:rPr>
+          <w:rFonts w:hint="eastAsia"/>
+        </w:rPr>
+        <w:t>제가</w:t>
+      </w:r>
+      <w:r>
+        <w:t xml:space="preserve"> </w:t>
+      </w:r>
+      <w:r>
+        <w:rPr>
+          <w:rFonts w:hint="eastAsia"/>
+        </w:rPr>
+        <w:t>얼마나 오래 누워있었</w:t>
+      </w:r>
+      <w:r>
+        <w:rPr>
+          <w:rFonts w:hint="eastAsia"/>
+        </w:rPr>
+        <w:t>나요</w:t>
+      </w:r>
+      <w:r>
+        <w:rPr>
+          <w:rFonts w:hint="eastAsia"/>
+        </w:rPr>
+        <w:t>?</w:t>
+      </w:r>
+      <w:r>
+        <w:t>”</w:t>
+      </w:r>
+    </w:p>
+    <w:p>
+      <w:r>
+        <w:t>“</w:t>
+      </w:r>
+      <w:r>
+        <w:rPr>
+          <w:rFonts w:hint="eastAsia"/>
+        </w:rPr>
+        <w:t>네</w:t>
+      </w:r>
+      <w:r>
+        <w:rPr>
+          <w:rFonts w:hint="eastAsia"/>
+        </w:rPr>
+        <w:t xml:space="preserve"> 달이 조금 넘었어요</w:t>
+      </w:r>
+      <w:r>
+        <w:t xml:space="preserve">, </w:t>
+      </w:r>
+      <w:r>
+        <w:rPr>
+          <w:rFonts w:hint="eastAsia"/>
+        </w:rPr>
+        <w:t>아가씨.</w:t>
+      </w:r>
+      <w:r>
+        <w:t xml:space="preserve"> </w:t>
+      </w:r>
+      <w:r>
+        <w:rPr>
+          <w:rFonts w:hint="eastAsia"/>
+        </w:rPr>
+        <w:t>네</w:t>
+      </w:r>
+      <w:r>
+        <w:rPr>
+          <w:rFonts w:hint="eastAsia"/>
+        </w:rPr>
+        <w:t xml:space="preserve"> 달 동안이나 눈을 뜨지 않아서 </w:t>
+      </w:r>
+      <w:proofErr w:type="spellStart"/>
+      <w:r>
+        <w:rPr>
+          <w:rFonts w:hint="eastAsia"/>
+        </w:rPr>
+        <w:t>레첸스</w:t>
+      </w:r>
+      <w:proofErr w:type="spellEnd"/>
+      <w:r>
+        <w:rPr>
+          <w:rFonts w:hint="eastAsia"/>
+        </w:rPr>
+        <w:t xml:space="preserve"> </w:t>
+      </w:r>
+      <w:proofErr w:type="spellStart"/>
+      <w:r>
+        <w:rPr>
+          <w:rFonts w:hint="eastAsia"/>
+        </w:rPr>
+        <w:t>자</w:t>
+      </w:r>
+      <w:r>
+        <w:rPr>
+          <w:rFonts w:hint="eastAsia"/>
+        </w:rPr>
+        <w:t>작님도</w:t>
+      </w:r>
+      <w:proofErr w:type="spellEnd"/>
+      <w:r>
+        <w:rPr>
+          <w:rFonts w:hint="eastAsia"/>
+        </w:rPr>
+        <w:t>,</w:t>
+      </w:r>
+      <w:r>
+        <w:t xml:space="preserve"> </w:t>
+      </w:r>
+      <w:r>
+        <w:rPr>
+          <w:rFonts w:hint="eastAsia"/>
+        </w:rPr>
+        <w:t>집사님도</w:t>
       </w:r>
       <w:r>
         <w:t xml:space="preserve">… </w:t>
@@ -3878,73 +3122,27 @@
         <w:rPr>
           <w:rFonts w:hint="eastAsia"/>
         </w:rPr>
-        <w:t>그,</w:t>
-      </w:r>
-      <w:r>
-        <w:t xml:space="preserve"> </w:t>
-      </w:r>
-      <w:r>
-        <w:rPr>
-          <w:rFonts w:hint="eastAsia"/>
-        </w:rPr>
-        <w:t xml:space="preserve">지금 바로 의사 선생님을 부르고 </w:t>
-      </w:r>
-      <w:proofErr w:type="spellStart"/>
-      <w:r>
-        <w:rPr>
-          <w:rFonts w:hint="eastAsia"/>
-        </w:rPr>
-        <w:t>레첸스</w:t>
-      </w:r>
-      <w:proofErr w:type="spellEnd"/>
-      <w:r>
-        <w:rPr>
-          <w:rFonts w:hint="eastAsia"/>
-        </w:rPr>
-        <w:t xml:space="preserve"> </w:t>
-      </w:r>
-      <w:proofErr w:type="spellStart"/>
-      <w:r>
-        <w:rPr>
-          <w:rFonts w:hint="eastAsia"/>
-        </w:rPr>
-        <w:t>자작님께</w:t>
-      </w:r>
-      <w:proofErr w:type="spellEnd"/>
-      <w:r>
-        <w:rPr>
-          <w:rFonts w:hint="eastAsia"/>
-        </w:rPr>
-        <w:t xml:space="preserve"> 편지를 보내도록 </w:t>
-      </w:r>
-      <w:proofErr w:type="spellStart"/>
-      <w:r>
-        <w:rPr>
-          <w:rFonts w:hint="eastAsia"/>
-        </w:rPr>
-        <w:t>할게요</w:t>
-      </w:r>
-      <w:proofErr w:type="spellEnd"/>
-      <w:r>
-        <w:rPr>
-          <w:rFonts w:hint="eastAsia"/>
-        </w:rPr>
-        <w:t>.</w:t>
-      </w:r>
-      <w:r>
-        <w:t xml:space="preserve"> </w:t>
-      </w:r>
-      <w:r>
-        <w:rPr>
-          <w:rFonts w:hint="eastAsia"/>
-        </w:rPr>
-        <w:t xml:space="preserve">제가 어떻게 도와드리고 싶어도 </w:t>
-      </w:r>
-      <w:r>
-        <w:rPr>
-          <w:rFonts w:hint="eastAsia"/>
-        </w:rPr>
-        <w:t>능력이 부족해서</w:t>
+        <w:t>저도 너무너무 걱정했어요.</w:t>
+      </w:r>
+      <w:r>
+        <w:t>”</w:t>
+      </w:r>
+    </w:p>
+    <w:p>
+      <w:r>
+        <w:t>“</w:t>
+      </w:r>
+      <w:r>
+        <w:rPr>
+          <w:rFonts w:hint="eastAsia"/>
+        </w:rPr>
+        <w:t>네</w:t>
+      </w:r>
+      <w:r>
+        <w:rPr>
+          <w:rFonts w:hint="eastAsia"/>
+        </w:rPr>
+        <w:t xml:space="preserve"> 달</w:t>
       </w:r>
       <w:r>
         <w:t>…</w:t>
@@ -3956,91 +3154,959 @@
         <w:rPr>
           <w:rFonts w:hint="eastAsia"/>
         </w:rPr>
-        <w:t>도움될</w:t>
-      </w:r>
-      <w:r>
-        <w:rPr>
-          <w:rFonts w:hint="eastAsia"/>
-        </w:rPr>
-        <w:t xml:space="preserve"> </w:t>
-      </w:r>
-      <w:r>
-        <w:rPr>
-          <w:rFonts w:hint="eastAsia"/>
-        </w:rPr>
-        <w:t>만한 일이 있을지 모르겠네요</w:t>
-      </w:r>
-      <w:r>
-        <w:t xml:space="preserve">. </w:t>
-      </w:r>
-      <w:r>
-        <w:rPr>
-          <w:rFonts w:hint="eastAsia"/>
-        </w:rPr>
-        <w:t xml:space="preserve">그래도 아가씨가 괜찮아질 때까지 이 라일라가 옆에서 떠나지 않고 보살펴드릴 테니 너무 </w:t>
-      </w:r>
-      <w:proofErr w:type="gramStart"/>
-      <w:r>
-        <w:rPr>
-          <w:rFonts w:hint="eastAsia"/>
-        </w:rPr>
-        <w:t>불안해 하지는</w:t>
-      </w:r>
-      <w:proofErr w:type="gramEnd"/>
-      <w:r>
-        <w:rPr>
-          <w:rFonts w:hint="eastAsia"/>
-        </w:rPr>
-        <w:t xml:space="preserve"> 말아주세요.</w:t>
+        <w:t>여기는</w:t>
+      </w:r>
+      <w:r>
+        <w:t>…?</w:t>
       </w:r>
       <w:r>
         <w:t>”</w:t>
       </w:r>
     </w:p>
     <w:p>
-      <w:pPr>
-        <w:rPr>
-          <w:rFonts w:hint="eastAsia"/>
-        </w:rPr>
-      </w:pPr>
-      <w:r>
-        <w:rPr>
-          <w:rFonts w:hint="eastAsia"/>
-        </w:rPr>
-        <w:t xml:space="preserve">예상치 못한 상냥한 대답에 </w:t>
-      </w:r>
-      <w:r>
-        <w:rPr>
-          <w:rFonts w:hint="eastAsia"/>
-        </w:rPr>
-        <w:t>밀라는 더더욱 말문이 막혔다</w:t>
-      </w:r>
-      <w:r>
-        <w:t>.</w:t>
-      </w:r>
-      <w:r>
-        <w:t xml:space="preserve"> </w:t>
-      </w:r>
-      <w:r>
-        <w:rPr>
-          <w:rFonts w:hint="eastAsia"/>
-        </w:rPr>
-        <w:t>사실상 그녀가 잘못한 일은 없었으나 어쩐지 정말로 큰 도둑질을 한 것처럼 마음 한 구석이 무겁게</w:t>
-      </w:r>
-      <w:r>
-        <w:t xml:space="preserve"> </w:t>
-      </w:r>
-      <w:r>
-        <w:rPr>
-          <w:rFonts w:hint="eastAsia"/>
-        </w:rPr>
-        <w:t>짓눌렸다.</w:t>
-      </w:r>
-      <w:r>
-        <w:t xml:space="preserve"> </w:t>
+      <w:r>
+        <w:t>“</w:t>
+      </w:r>
+      <w:proofErr w:type="spellStart"/>
+      <w:r>
+        <w:rPr>
+          <w:rFonts w:hint="eastAsia"/>
+        </w:rPr>
+        <w:t>레반</w:t>
+      </w:r>
+      <w:proofErr w:type="spellEnd"/>
+      <w:r>
+        <w:rPr>
+          <w:rFonts w:hint="eastAsia"/>
+        </w:rPr>
+        <w:t xml:space="preserve"> 부인의 별장이에요.</w:t>
+      </w:r>
+      <w:r>
+        <w:t xml:space="preserve"> </w:t>
+      </w:r>
+      <w:r>
+        <w:rPr>
+          <w:rFonts w:hint="eastAsia"/>
+        </w:rPr>
+        <w:t xml:space="preserve">아가씨의 회복을 위해 </w:t>
+      </w:r>
+      <w:proofErr w:type="spellStart"/>
+      <w:r>
+        <w:rPr>
+          <w:rFonts w:hint="eastAsia"/>
+        </w:rPr>
+        <w:t>레반</w:t>
+      </w:r>
+      <w:proofErr w:type="spellEnd"/>
+      <w:r>
+        <w:rPr>
+          <w:rFonts w:hint="eastAsia"/>
+        </w:rPr>
+        <w:t xml:space="preserve"> 부인이 마음껏 써도 괜찮다고 하셨어요. 아가씨가 좋아하던 </w:t>
+      </w:r>
+      <w:proofErr w:type="spellStart"/>
+      <w:r>
+        <w:rPr>
+          <w:rFonts w:hint="eastAsia"/>
+        </w:rPr>
+        <w:t>곳이잖아요</w:t>
+      </w:r>
+      <w:proofErr w:type="spellEnd"/>
+      <w:r>
+        <w:t>…?</w:t>
+      </w:r>
+      <w:r>
+        <w:t xml:space="preserve"> </w:t>
+      </w:r>
+      <w:r>
+        <w:rPr>
+          <w:rFonts w:hint="eastAsia"/>
+        </w:rPr>
+        <w:t>기억 안 나시나요</w:t>
+      </w:r>
+      <w:r>
+        <w:t>?</w:t>
+      </w:r>
+      <w:r>
+        <w:t>”</w:t>
+      </w:r>
+    </w:p>
+    <w:p>
+      <w:r>
+        <w:rPr>
+          <w:rFonts w:hint="eastAsia"/>
+        </w:rPr>
+        <w:t>말 많은 라일라를 통해 대략의 정보를 얻어낸 밀라는 재빨리 생각을 끝마쳤다.</w:t>
+      </w:r>
+      <w:r>
+        <w:t xml:space="preserve"> </w:t>
+      </w:r>
+      <w:r>
+        <w:rPr>
+          <w:rFonts w:hint="eastAsia"/>
+        </w:rPr>
+        <w:t xml:space="preserve">일레인이 </w:t>
+      </w:r>
+      <w:proofErr w:type="spellStart"/>
+      <w:r>
+        <w:rPr>
+          <w:rFonts w:hint="eastAsia"/>
+        </w:rPr>
+        <w:t>밀라의</w:t>
+      </w:r>
+      <w:proofErr w:type="spellEnd"/>
+      <w:r>
+        <w:rPr>
+          <w:rFonts w:hint="eastAsia"/>
+        </w:rPr>
+        <w:t xml:space="preserve"> 몸을</w:t>
+      </w:r>
+      <w:r>
+        <w:t xml:space="preserve"> </w:t>
+      </w:r>
+      <w:r>
+        <w:rPr>
+          <w:rFonts w:hint="eastAsia"/>
+        </w:rPr>
+        <w:t xml:space="preserve">대신하여 움직이고 있으나 </w:t>
+      </w:r>
+      <w:r>
+        <w:rPr>
+          <w:rFonts w:hint="eastAsia"/>
+        </w:rPr>
+        <w:t xml:space="preserve">안타깝게도 </w:t>
+      </w:r>
+      <w:r>
+        <w:rPr>
+          <w:rFonts w:hint="eastAsia"/>
+        </w:rPr>
+        <w:t>그녀의 기억까지는 이어받지 못하였다.</w:t>
+      </w:r>
+      <w:r>
+        <w:t xml:space="preserve"> </w:t>
+      </w:r>
+      <w:r>
+        <w:rPr>
+          <w:rFonts w:hint="eastAsia"/>
+        </w:rPr>
+        <w:t>대화나 상황,</w:t>
+      </w:r>
+      <w:r>
+        <w:t xml:space="preserve"> </w:t>
+      </w:r>
+      <w:r>
+        <w:rPr>
+          <w:rFonts w:hint="eastAsia"/>
+        </w:rPr>
+        <w:t xml:space="preserve">기록물로 </w:t>
+      </w:r>
+      <w:r>
+        <w:rPr>
+          <w:rFonts w:hint="eastAsia"/>
+        </w:rPr>
+        <w:t>한 사람을 온전히</w:t>
+      </w:r>
+      <w:r>
+        <w:rPr>
+          <w:rFonts w:hint="eastAsia"/>
+        </w:rPr>
+        <w:t xml:space="preserve"> 유추하는데도 분명 한계가 있었다.</w:t>
+      </w:r>
+      <w:r>
+        <w:t xml:space="preserve"> </w:t>
+      </w:r>
+      <w:r>
+        <w:rPr>
+          <w:rFonts w:hint="eastAsia"/>
+        </w:rPr>
+        <w:t>분명 곤란한 상황이 올 터였다.</w:t>
+      </w:r>
+      <w:r>
+        <w:t xml:space="preserve"> </w:t>
+      </w:r>
+      <w:r>
+        <w:rPr>
+          <w:rFonts w:hint="eastAsia"/>
+        </w:rPr>
+        <w:t>당장 밀라 자신의 눈 앞의 친절한 하녀조차 못 알아보는 상황 아닌가?</w:t>
+      </w:r>
+      <w:r>
+        <w:t xml:space="preserve"> </w:t>
+      </w:r>
+    </w:p>
+    <w:p>
+      <w:r>
+        <w:t>‘</w:t>
+      </w:r>
+      <w:r>
+        <w:rPr>
+          <w:rFonts w:hint="eastAsia"/>
+        </w:rPr>
+        <w:t>네</w:t>
       </w:r>
       <w:bookmarkStart w:id="0" w:name="_GoBack"/>
       <w:bookmarkEnd w:id="0"/>
+      <w:r>
+        <w:rPr>
+          <w:rFonts w:hint="eastAsia"/>
+        </w:rPr>
+        <w:t xml:space="preserve"> 달이나 정신을 잃을 정도로 지병이든 </w:t>
+      </w:r>
+      <w:proofErr w:type="spellStart"/>
+      <w:r>
+        <w:rPr>
+          <w:rFonts w:hint="eastAsia"/>
+        </w:rPr>
+        <w:t>사고든</w:t>
+      </w:r>
+      <w:proofErr w:type="spellEnd"/>
+      <w:r>
+        <w:rPr>
+          <w:rFonts w:hint="eastAsia"/>
+        </w:rPr>
+        <w:t xml:space="preserve"> </w:t>
+      </w:r>
+      <w:proofErr w:type="spellStart"/>
+      <w:r>
+        <w:rPr>
+          <w:rFonts w:hint="eastAsia"/>
+        </w:rPr>
+        <w:t>무언가가</w:t>
+      </w:r>
+      <w:proofErr w:type="spellEnd"/>
+      <w:r>
+        <w:rPr>
+          <w:rFonts w:hint="eastAsia"/>
+        </w:rPr>
+        <w:t xml:space="preserve"> 사연이 있는 아가씨라</w:t>
+      </w:r>
+      <w:r>
+        <w:t>…</w:t>
+      </w:r>
+      <w:r>
+        <w:t>’</w:t>
+      </w:r>
+      <w:r>
+        <w:t xml:space="preserve"> </w:t>
+      </w:r>
+    </w:p>
+    <w:p>
+      <w:r>
+        <w:rPr>
+          <w:rFonts w:hint="eastAsia"/>
+        </w:rPr>
+        <w:t>기억 상실인</w:t>
+      </w:r>
+      <w:r>
+        <w:rPr>
+          <w:rFonts w:hint="eastAsia"/>
+        </w:rPr>
+        <w:t xml:space="preserve"> 척하기 딱 좋은 상황이다</w:t>
+      </w:r>
+      <w:r>
+        <w:t>.</w:t>
+      </w:r>
+      <w:r>
+        <w:t xml:space="preserve"> </w:t>
+      </w:r>
+      <w:r>
+        <w:rPr>
+          <w:rFonts w:hint="eastAsia"/>
+        </w:rPr>
+        <w:t>대충 그러한</w:t>
+      </w:r>
+      <w:r>
+        <w:rPr>
+          <w:rFonts w:hint="eastAsia"/>
+        </w:rPr>
+        <w:t xml:space="preserve"> 아이디어가 </w:t>
+      </w:r>
+      <w:proofErr w:type="spellStart"/>
+      <w:r>
+        <w:rPr>
+          <w:rFonts w:hint="eastAsia"/>
+        </w:rPr>
+        <w:t>밀라의</w:t>
+      </w:r>
+      <w:proofErr w:type="spellEnd"/>
+      <w:r>
+        <w:rPr>
+          <w:rFonts w:hint="eastAsia"/>
+        </w:rPr>
+        <w:t xml:space="preserve"> 머리를 스쳤다.</w:t>
+      </w:r>
+      <w:r>
+        <w:rPr>
+          <w:rFonts w:hint="eastAsia"/>
+        </w:rPr>
+        <w:t xml:space="preserve"> 그녀는 </w:t>
+      </w:r>
+      <w:r>
+        <w:rPr>
+          <w:rFonts w:hint="eastAsia"/>
+        </w:rPr>
+        <w:t>표정을 가다듬고</w:t>
+      </w:r>
+      <w:r>
+        <w:rPr>
+          <w:rFonts w:hint="eastAsia"/>
+        </w:rPr>
+        <w:t xml:space="preserve"> 살포시 시선을 내렸다.</w:t>
+      </w:r>
+      <w:r>
+        <w:t xml:space="preserve"> </w:t>
+      </w:r>
+      <w:r>
+        <w:rPr>
+          <w:rFonts w:hint="eastAsia"/>
+        </w:rPr>
+        <w:t xml:space="preserve">단정한 </w:t>
+      </w:r>
+      <w:proofErr w:type="spellStart"/>
+      <w:r>
+        <w:rPr>
+          <w:rFonts w:hint="eastAsia"/>
+        </w:rPr>
+        <w:t>밀라의</w:t>
+      </w:r>
+      <w:proofErr w:type="spellEnd"/>
+      <w:r>
+        <w:rPr>
+          <w:rFonts w:hint="eastAsia"/>
+        </w:rPr>
+        <w:t xml:space="preserve"> 얼굴 위로 </w:t>
+      </w:r>
+      <w:proofErr w:type="spellStart"/>
+      <w:r>
+        <w:rPr>
+          <w:rFonts w:hint="eastAsia"/>
+        </w:rPr>
+        <w:t>일레네였을</w:t>
+      </w:r>
+      <w:proofErr w:type="spellEnd"/>
+      <w:r>
+        <w:rPr>
+          <w:rFonts w:hint="eastAsia"/>
+        </w:rPr>
+        <w:t xml:space="preserve"> 시절의 우울하고 온기 없는 표정이 내려앉았다.</w:t>
+      </w:r>
+      <w:r>
+        <w:t xml:space="preserve"> </w:t>
+      </w:r>
+    </w:p>
+    <w:p>
+      <w:r>
+        <w:t>“</w:t>
+      </w:r>
+      <w:r>
+        <w:rPr>
+          <w:rFonts w:hint="eastAsia"/>
+        </w:rPr>
+        <w:t>기억이</w:t>
+      </w:r>
+      <w:r>
+        <w:rPr>
+          <w:rFonts w:hint="eastAsia"/>
+        </w:rPr>
+        <w:t xml:space="preserve"> 나지 않아요</w:t>
+      </w:r>
+      <w:r>
+        <w:rPr>
+          <w:rFonts w:hint="eastAsia"/>
+        </w:rPr>
+        <w:t>.</w:t>
+      </w:r>
+      <w:r>
+        <w:t>”</w:t>
+      </w:r>
+    </w:p>
+    <w:p>
+      <w:r>
+        <w:t>“</w:t>
+      </w:r>
+      <w:r>
+        <w:rPr>
+          <w:rFonts w:hint="eastAsia"/>
+        </w:rPr>
+        <w:t>아가씨</w:t>
+      </w:r>
+      <w:r>
+        <w:t>…”</w:t>
+      </w:r>
+    </w:p>
+    <w:p>
+      <w:r>
+        <w:t>“</w:t>
+      </w:r>
+      <w:r>
+        <w:rPr>
+          <w:rFonts w:hint="eastAsia"/>
+        </w:rPr>
+        <w:t>죄송해요,</w:t>
+      </w:r>
+      <w:r>
+        <w:t xml:space="preserve"> </w:t>
+      </w:r>
+      <w:r>
+        <w:rPr>
+          <w:rFonts w:hint="eastAsia"/>
+        </w:rPr>
+        <w:t>저</w:t>
+      </w:r>
+      <w:r>
+        <w:t xml:space="preserve">… </w:t>
+      </w:r>
+      <w:r>
+        <w:rPr>
+          <w:rFonts w:hint="eastAsia"/>
+        </w:rPr>
+        <w:t>그쪽의 이름도 기억나지 않아요.</w:t>
+      </w:r>
+      <w:r>
+        <w:t xml:space="preserve"> </w:t>
+      </w:r>
+      <w:r>
+        <w:rPr>
+          <w:rFonts w:hint="eastAsia"/>
+        </w:rPr>
+        <w:t xml:space="preserve">저는 밀라 </w:t>
+      </w:r>
+      <w:proofErr w:type="spellStart"/>
+      <w:r>
+        <w:rPr>
+          <w:rFonts w:hint="eastAsia"/>
+        </w:rPr>
+        <w:t>레첸스인거죠</w:t>
+      </w:r>
+      <w:proofErr w:type="spellEnd"/>
+      <w:r>
+        <w:rPr>
+          <w:rFonts w:hint="eastAsia"/>
+        </w:rPr>
+        <w:t>?</w:t>
+      </w:r>
+      <w:r>
+        <w:t xml:space="preserve"> </w:t>
+      </w:r>
+      <w:r>
+        <w:rPr>
+          <w:rFonts w:hint="eastAsia"/>
+        </w:rPr>
+        <w:t>제가 정확히 누구인지,</w:t>
+      </w:r>
+      <w:r>
+        <w:t xml:space="preserve"> </w:t>
+      </w:r>
+      <w:r>
+        <w:rPr>
+          <w:rFonts w:hint="eastAsia"/>
+        </w:rPr>
+        <w:t>어떻게 되었는지 무엇을 하던 사람이었는지</w:t>
+      </w:r>
+      <w:r>
+        <w:t xml:space="preserve"> </w:t>
+      </w:r>
+      <w:proofErr w:type="spellStart"/>
+      <w:r>
+        <w:rPr>
+          <w:rFonts w:hint="eastAsia"/>
+        </w:rPr>
+        <w:t>모르겠어요</w:t>
+      </w:r>
+      <w:proofErr w:type="spellEnd"/>
+      <w:r>
+        <w:rPr>
+          <w:rFonts w:hint="eastAsia"/>
+        </w:rPr>
+        <w:t>.</w:t>
+      </w:r>
+      <w:r>
+        <w:t xml:space="preserve"> </w:t>
+      </w:r>
+      <w:r>
+        <w:rPr>
+          <w:rFonts w:hint="eastAsia"/>
+        </w:rPr>
+        <w:t>하나도</w:t>
+      </w:r>
+      <w:r>
+        <w:t>…”</w:t>
+      </w:r>
+    </w:p>
+    <w:p>
+      <w:proofErr w:type="spellStart"/>
+      <w:r>
+        <w:rPr>
+          <w:rFonts w:hint="eastAsia"/>
+        </w:rPr>
+        <w:t>밀라의</w:t>
+      </w:r>
+      <w:proofErr w:type="spellEnd"/>
+      <w:r>
+        <w:rPr>
+          <w:rFonts w:hint="eastAsia"/>
+        </w:rPr>
+        <w:t xml:space="preserve"> 혼신 들린</w:t>
+      </w:r>
+      <w:r>
+        <w:rPr>
+          <w:rFonts w:hint="eastAsia"/>
+        </w:rPr>
+        <w:t xml:space="preserve"> </w:t>
+      </w:r>
+      <w:r>
+        <w:rPr>
+          <w:rFonts w:hint="eastAsia"/>
+        </w:rPr>
+        <w:t>연기에 깜빡 속은</w:t>
+      </w:r>
+      <w:r>
+        <w:rPr>
+          <w:rFonts w:hint="eastAsia"/>
+        </w:rPr>
+        <w:t xml:space="preserve"> </w:t>
+      </w:r>
+      <w:r>
+        <w:rPr>
+          <w:rFonts w:hint="eastAsia"/>
+        </w:rPr>
+        <w:t>라일라는 세상이 무너진</w:t>
+      </w:r>
+      <w:r>
+        <w:t xml:space="preserve"> </w:t>
+      </w:r>
+      <w:r>
+        <w:rPr>
+          <w:rFonts w:hint="eastAsia"/>
+        </w:rPr>
+        <w:t>얼굴을 하며 입을 벌렸다.</w:t>
+      </w:r>
+      <w:r>
+        <w:t xml:space="preserve"> </w:t>
+      </w:r>
+      <w:r>
+        <w:rPr>
+          <w:rFonts w:hint="eastAsia"/>
+        </w:rPr>
+        <w:t xml:space="preserve">양심이 따끔거리는 것을 </w:t>
+      </w:r>
+      <w:proofErr w:type="spellStart"/>
+      <w:r>
+        <w:rPr>
+          <w:rFonts w:hint="eastAsia"/>
+        </w:rPr>
+        <w:t>모른체하며</w:t>
+      </w:r>
+      <w:proofErr w:type="spellEnd"/>
+      <w:r>
+        <w:rPr>
+          <w:rFonts w:hint="eastAsia"/>
+        </w:rPr>
+        <w:t xml:space="preserve"> 밀라는 끝까지 </w:t>
+      </w:r>
+      <w:proofErr w:type="spellStart"/>
+      <w:r>
+        <w:rPr>
+          <w:rFonts w:hint="eastAsia"/>
+        </w:rPr>
+        <w:t>모르쇠로</w:t>
+      </w:r>
+      <w:proofErr w:type="spellEnd"/>
+      <w:r>
+        <w:rPr>
+          <w:rFonts w:hint="eastAsia"/>
+        </w:rPr>
+        <w:t xml:space="preserve"> 기억을 잃어버린 연기를 했다.</w:t>
+      </w:r>
+      <w:r>
+        <w:t xml:space="preserve"> </w:t>
+      </w:r>
+      <w:proofErr w:type="spellStart"/>
+      <w:r>
+        <w:rPr>
+          <w:rFonts w:hint="eastAsia"/>
+        </w:rPr>
+        <w:t>밀라에</w:t>
+      </w:r>
+      <w:proofErr w:type="spellEnd"/>
+      <w:r>
+        <w:rPr>
+          <w:rFonts w:hint="eastAsia"/>
+        </w:rPr>
+        <w:t xml:space="preserve"> 대해서는 아무것도 모르니 사실상 틀린 말은 아닌 셈이었다.</w:t>
+      </w:r>
+    </w:p>
+    <w:p>
+      <w:r>
+        <w:t>“</w:t>
+      </w:r>
+      <w:r>
+        <w:rPr>
+          <w:rFonts w:hint="eastAsia"/>
+        </w:rPr>
+        <w:t>어쩌면 좋</w:t>
+      </w:r>
+      <w:r>
+        <w:rPr>
+          <w:rFonts w:hint="eastAsia"/>
+        </w:rPr>
+        <w:t>아</w:t>
+      </w:r>
+      <w:r>
+        <w:t>…</w:t>
+      </w:r>
+      <w:r>
+        <w:t xml:space="preserve"> </w:t>
+      </w:r>
+      <w:r>
+        <w:rPr>
+          <w:rFonts w:hint="eastAsia"/>
+        </w:rPr>
+        <w:t>가엾은 밀라 아가씨</w:t>
+      </w:r>
+      <w:r>
+        <w:t xml:space="preserve">… </w:t>
+      </w:r>
+      <w:r>
+        <w:rPr>
+          <w:rFonts w:hint="eastAsia"/>
+        </w:rPr>
+        <w:t>이,</w:t>
+      </w:r>
+      <w:r>
+        <w:t xml:space="preserve"> </w:t>
+      </w:r>
+      <w:r>
+        <w:rPr>
+          <w:rFonts w:hint="eastAsia"/>
+        </w:rPr>
+        <w:t xml:space="preserve">일단 저는 </w:t>
+      </w:r>
+      <w:proofErr w:type="spellStart"/>
+      <w:r>
+        <w:rPr>
+          <w:rFonts w:hint="eastAsia"/>
+        </w:rPr>
+        <w:t>라일라에요</w:t>
+      </w:r>
+      <w:proofErr w:type="spellEnd"/>
+      <w:r>
+        <w:rPr>
+          <w:rFonts w:hint="eastAsia"/>
+        </w:rPr>
+        <w:t>.</w:t>
+      </w:r>
+      <w:r>
+        <w:t xml:space="preserve"> </w:t>
+      </w:r>
+      <w:r>
+        <w:rPr>
+          <w:rFonts w:hint="eastAsia"/>
+        </w:rPr>
+        <w:t xml:space="preserve">아가씨를 </w:t>
+      </w:r>
+      <w:r>
+        <w:t>10</w:t>
+      </w:r>
+      <w:r>
+        <w:rPr>
+          <w:rFonts w:hint="eastAsia"/>
+        </w:rPr>
+        <w:t>년 넘게 돌보아온 사람이고요.</w:t>
+      </w:r>
+      <w:r>
+        <w:t>”</w:t>
+      </w:r>
+    </w:p>
+    <w:p>
+      <w:r>
+        <w:t>“</w:t>
+      </w:r>
+      <w:r>
+        <w:t>…</w:t>
+      </w:r>
+      <w:proofErr w:type="spellStart"/>
+      <w:r>
+        <w:rPr>
+          <w:rFonts w:hint="eastAsia"/>
+        </w:rPr>
+        <w:t>라일라</w:t>
+      </w:r>
+      <w:proofErr w:type="spellEnd"/>
+      <w:r>
+        <w:rPr>
+          <w:rFonts w:hint="eastAsia"/>
+        </w:rPr>
+        <w:t xml:space="preserve"> 씨.</w:t>
+      </w:r>
+      <w:r>
+        <w:t>”</w:t>
+      </w:r>
+      <w:r>
+        <w:br/>
+      </w:r>
+      <w:r>
+        <w:lastRenderedPageBreak/>
+        <w:t>“</w:t>
+      </w:r>
+      <w:proofErr w:type="spellStart"/>
+      <w:r>
+        <w:rPr>
+          <w:rFonts w:hint="eastAsia"/>
+        </w:rPr>
+        <w:t>씨라니요</w:t>
+      </w:r>
+      <w:proofErr w:type="spellEnd"/>
+      <w:r>
+        <w:rPr>
+          <w:rFonts w:hint="eastAsia"/>
+        </w:rPr>
+        <w:t>,</w:t>
+      </w:r>
+      <w:r>
+        <w:t xml:space="preserve"> </w:t>
+      </w:r>
+      <w:r>
+        <w:rPr>
+          <w:rFonts w:hint="eastAsia"/>
+        </w:rPr>
+        <w:t>라일라라고 부르세요.</w:t>
+      </w:r>
+      <w:r>
+        <w:t xml:space="preserve"> </w:t>
+      </w:r>
+      <w:r>
+        <w:rPr>
+          <w:rFonts w:hint="eastAsia"/>
+        </w:rPr>
+        <w:t>아가씨는 저를 이모처럼 편하게 여기셨는 걸요</w:t>
+      </w:r>
+      <w:r>
+        <w:t xml:space="preserve">. </w:t>
+      </w:r>
+      <w:r>
+        <w:rPr>
+          <w:rFonts w:hint="eastAsia"/>
+        </w:rPr>
+        <w:t>신도 우리 착한 아가씨에게 너무하시지</w:t>
+      </w:r>
+      <w:r>
+        <w:t>…</w:t>
+      </w:r>
+      <w:r>
+        <w:t>”</w:t>
+      </w:r>
+    </w:p>
+    <w:p>
+      <w:r>
+        <w:rPr>
+          <w:rFonts w:hint="eastAsia"/>
+        </w:rPr>
+        <w:t xml:space="preserve">라일라는 앞치마로 눈가의 눈물을 콕콕 찍으며 말을 </w:t>
+      </w:r>
+      <w:proofErr w:type="spellStart"/>
+      <w:r>
+        <w:rPr>
+          <w:rFonts w:hint="eastAsia"/>
+        </w:rPr>
+        <w:t>이어나갔다</w:t>
+      </w:r>
+      <w:proofErr w:type="spellEnd"/>
+      <w:r>
+        <w:rPr>
+          <w:rFonts w:hint="eastAsia"/>
+        </w:rPr>
+        <w:t>.</w:t>
+      </w:r>
+      <w:r>
+        <w:t xml:space="preserve"> </w:t>
+      </w:r>
+    </w:p>
+    <w:p>
+      <w:r>
+        <w:t>“</w:t>
+      </w:r>
+      <w:r>
+        <w:rPr>
+          <w:rFonts w:hint="eastAsia"/>
+        </w:rPr>
+        <w:t>이럴 때가 아니라</w:t>
+      </w:r>
+      <w:r>
+        <w:t xml:space="preserve">… </w:t>
+      </w:r>
+      <w:r>
+        <w:rPr>
+          <w:rFonts w:hint="eastAsia"/>
+        </w:rPr>
+        <w:t>그,</w:t>
+      </w:r>
+      <w:r>
+        <w:t xml:space="preserve"> </w:t>
+      </w:r>
+      <w:r>
+        <w:rPr>
+          <w:rFonts w:hint="eastAsia"/>
+        </w:rPr>
+        <w:t xml:space="preserve">지금 바로 의사 선생님을 부르고 </w:t>
+      </w:r>
+      <w:proofErr w:type="spellStart"/>
+      <w:r>
+        <w:rPr>
+          <w:rFonts w:hint="eastAsia"/>
+        </w:rPr>
+        <w:t>레첸스</w:t>
+      </w:r>
+      <w:proofErr w:type="spellEnd"/>
+      <w:r>
+        <w:rPr>
+          <w:rFonts w:hint="eastAsia"/>
+        </w:rPr>
+        <w:t xml:space="preserve"> </w:t>
+      </w:r>
+      <w:proofErr w:type="spellStart"/>
+      <w:r>
+        <w:rPr>
+          <w:rFonts w:hint="eastAsia"/>
+        </w:rPr>
+        <w:t>자작님께</w:t>
+      </w:r>
+      <w:proofErr w:type="spellEnd"/>
+      <w:r>
+        <w:rPr>
+          <w:rFonts w:hint="eastAsia"/>
+        </w:rPr>
+        <w:t xml:space="preserve"> </w:t>
+      </w:r>
+      <w:r>
+        <w:rPr>
+          <w:rFonts w:hint="eastAsia"/>
+        </w:rPr>
+        <w:t>연락을</w:t>
+      </w:r>
+      <w:r>
+        <w:rPr>
+          <w:rFonts w:hint="eastAsia"/>
+        </w:rPr>
+        <w:t xml:space="preserve"> 보내도록 </w:t>
+      </w:r>
+      <w:proofErr w:type="spellStart"/>
+      <w:r>
+        <w:rPr>
+          <w:rFonts w:hint="eastAsia"/>
+        </w:rPr>
+        <w:t>할게요</w:t>
+      </w:r>
+      <w:proofErr w:type="spellEnd"/>
+      <w:r>
+        <w:rPr>
+          <w:rFonts w:hint="eastAsia"/>
+        </w:rPr>
+        <w:t>.</w:t>
+      </w:r>
+      <w:r>
+        <w:t xml:space="preserve"> </w:t>
+      </w:r>
+      <w:r>
+        <w:rPr>
+          <w:rFonts w:hint="eastAsia"/>
+        </w:rPr>
+        <w:t xml:space="preserve">제가 어떻게 도와드리고 싶어도 </w:t>
+      </w:r>
+      <w:r>
+        <w:rPr>
+          <w:rFonts w:hint="eastAsia"/>
+        </w:rPr>
+        <w:t>능력이 부족해서</w:t>
+      </w:r>
+      <w:r>
+        <w:t>…</w:t>
+      </w:r>
+      <w:r>
+        <w:t xml:space="preserve"> </w:t>
+      </w:r>
+      <w:r>
+        <w:rPr>
+          <w:rFonts w:hint="eastAsia"/>
+        </w:rPr>
+        <w:t>도움될</w:t>
+      </w:r>
+      <w:r>
+        <w:rPr>
+          <w:rFonts w:hint="eastAsia"/>
+        </w:rPr>
+        <w:t xml:space="preserve"> </w:t>
+      </w:r>
+      <w:r>
+        <w:rPr>
+          <w:rFonts w:hint="eastAsia"/>
+        </w:rPr>
+        <w:t>만한 일이 있을지 모르겠네요</w:t>
+      </w:r>
+      <w:r>
+        <w:t xml:space="preserve">. </w:t>
+      </w:r>
+      <w:r>
+        <w:rPr>
+          <w:rFonts w:hint="eastAsia"/>
+        </w:rPr>
+        <w:t xml:space="preserve">그래도 아가씨가 괜찮아질 때까지 이 라일라가 옆에서 떠나지 않고 보살펴드릴 테니 너무 </w:t>
+      </w:r>
+      <w:proofErr w:type="gramStart"/>
+      <w:r>
+        <w:rPr>
+          <w:rFonts w:hint="eastAsia"/>
+        </w:rPr>
+        <w:t>불안해 하지는</w:t>
+      </w:r>
+      <w:proofErr w:type="gramEnd"/>
+      <w:r>
+        <w:rPr>
+          <w:rFonts w:hint="eastAsia"/>
+        </w:rPr>
+        <w:t xml:space="preserve"> 말아주세요.</w:t>
+      </w:r>
+      <w:r>
+        <w:t>”</w:t>
+      </w:r>
+    </w:p>
+    <w:p>
+      <w:r>
+        <w:rPr>
+          <w:rFonts w:hint="eastAsia"/>
+        </w:rPr>
+        <w:t xml:space="preserve">예상치 못한 상냥한 대답에 </w:t>
+      </w:r>
+      <w:r>
+        <w:rPr>
+          <w:rFonts w:hint="eastAsia"/>
+        </w:rPr>
+        <w:t>밀라는 더더욱 말문이 막혔다</w:t>
+      </w:r>
+      <w:r>
+        <w:t>.</w:t>
+      </w:r>
+      <w:r>
+        <w:t xml:space="preserve"> </w:t>
+      </w:r>
+      <w:r>
+        <w:rPr>
+          <w:rFonts w:hint="eastAsia"/>
+        </w:rPr>
+        <w:t>사실상 그녀가 잘못한 일은 없었으나 어쩐지 정말로 큰 도둑질을 한 것처럼 마음 한 구석이 무겁게</w:t>
+      </w:r>
+      <w:r>
+        <w:t xml:space="preserve"> </w:t>
+      </w:r>
+      <w:r>
+        <w:rPr>
+          <w:rFonts w:hint="eastAsia"/>
+        </w:rPr>
+        <w:t>짓눌렸다.</w:t>
+      </w:r>
+      <w:r>
+        <w:t xml:space="preserve"> </w:t>
+      </w:r>
     </w:p>
     <w:sectPr>
       <w:pgSz w:w="11906" w:h="16838"/>
@@ -4512,6 +4578,7 @@
   <w:style w:type="character" w:default="1" w:styleId="a0">
     <w:name w:val="Default Paragraph Font"/>
     <w:uiPriority w:val="1"/>
+    <w:semiHidden/>
     <w:unhideWhenUsed/>
   </w:style>
   <w:style w:type="table" w:default="1" w:styleId="a1">
